--- a/readme.docx
+++ b/readme.docx
@@ -35,7 +35,7 @@
     <w:p>
       <w:pPr>
         <w:rPr>
-          <w:rFonts w:hint="default"/>
+          <w:rFonts w:hint="eastAsia"/>
           <w:lang w:val="en-US" w:eastAsia="zh-CN"/>
         </w:rPr>
       </w:pPr>
@@ -45,9 +45,32 @@
           <w:lang w:val="en-US" w:eastAsia="zh-CN"/>
         </w:rPr>
         <w:t>2023.3.9今天星期四上了好多课还出去锻炼了。。今天天气不错，心情也很好</w:t>
+      </w:r>
+    </w:p>
+    <w:p>
+      <w:pPr>
+        <w:rPr>
+          <w:rFonts w:hint="default"/>
+          <w:lang w:val="en-US" w:eastAsia="zh-CN"/>
+        </w:rPr>
+      </w:pPr>
+      <w:r>
+        <w:rPr>
+          <w:rFonts w:hint="eastAsia"/>
+          <w:lang w:val="en-US" w:eastAsia="zh-CN"/>
+        </w:rPr>
+        <w:t>2023.3.24今天星期五到周末了好开心，分支管理今天。</w:t>
       </w:r>
       <w:bookmarkStart w:id="0" w:name="_GoBack"/>
       <w:bookmarkEnd w:id="0"/>
+    </w:p>
+    <w:p>
+      <w:pPr>
+        <w:rPr>
+          <w:rFonts w:hint="default"/>
+          <w:lang w:val="en-US" w:eastAsia="zh-CN"/>
+        </w:rPr>
+      </w:pPr>
     </w:p>
     <w:sectPr>
       <w:pgSz w:w="11906" w:h="16838"/>

--- a/readme.docx
+++ b/readme.docx
@@ -59,7 +59,7 @@
           <w:rFonts w:hint="eastAsia"/>
           <w:lang w:val="en-US" w:eastAsia="zh-CN"/>
         </w:rPr>
-        <w:t>2023.3.24今天星期五到周末了好开心，分支管理今天。</w:t>
+        <w:t>2023.3.24今天星期五到周末了好开心，分支管理今天。使用git创建分支简单又快。</w:t>
       </w:r>
       <w:bookmarkStart w:id="0" w:name="_GoBack"/>
       <w:bookmarkEnd w:id="0"/>

--- a/readme.docx
+++ b/readme.docx
@@ -50,7 +50,7 @@
     <w:p>
       <w:pPr>
         <w:rPr>
-          <w:rFonts w:hint="default"/>
+          <w:rFonts w:hint="eastAsia"/>
           <w:lang w:val="en-US" w:eastAsia="zh-CN"/>
         </w:rPr>
       </w:pPr>
@@ -59,8 +59,16 @@
           <w:rFonts w:hint="eastAsia"/>
           <w:lang w:val="en-US" w:eastAsia="zh-CN"/>
         </w:rPr>
-        <w:t>2023.3.24今天星期五到周末了好开心，分支管理今天。</w:t>
+        <w:t>2023.3.24今天星期五到周末了好开心，分支管理今天。使用分支简单又快捷。</w:t>
       </w:r>
+    </w:p>
+    <w:p>
+      <w:pPr>
+        <w:rPr>
+          <w:rFonts w:hint="default"/>
+          <w:lang w:val="en-US" w:eastAsia="zh-CN"/>
+        </w:rPr>
+      </w:pPr>
       <w:bookmarkStart w:id="0" w:name="_GoBack"/>
       <w:bookmarkEnd w:id="0"/>
     </w:p>

--- a/readme.docx
+++ b/readme.docx
@@ -59,7 +59,7 @@
           <w:rFonts w:hint="eastAsia"/>
           <w:lang w:val="en-US" w:eastAsia="zh-CN"/>
         </w:rPr>
-        <w:t>2023.3.24多云转小雨，</w:t>
+        <w:t>2023.3.24多云转小雨，今天星期五到周末了好开心，分支管理今天，</w:t>
       </w:r>
       <w:bookmarkStart w:id="0" w:name="_GoBack"/>
       <w:bookmarkEnd w:id="0"/>
@@ -68,7 +68,7 @@
           <w:rFonts w:hint="eastAsia"/>
           <w:lang w:val="en-US" w:eastAsia="zh-CN"/>
         </w:rPr>
-        <w:t>今天星期五到周末了好开心，分支管理今天。使用分支简单又快捷。</w:t>
+        <w:t>使用分支简单又快捷。</w:t>
       </w:r>
     </w:p>
     <w:p>
